--- a/++Templated Entries/LAURA ONLY ACCESS COMPLETED/VISUAL ARTS/Pan No Kai Templated HE.docx
+++ b/++Templated Entries/LAURA ONLY ACCESS COMPLETED/VISUAL ARTS/Pan No Kai Templated HE.docx
@@ -316,9 +316,6 @@
       <w:tr>
         <w:sdt>
           <w:sdtPr>
-            <w:rPr>
-              <w:b/>
-            </w:rPr>
             <w:alias w:val="Article headword"/>
             <w:tag w:val="articleHeadword"/>
             <w:id w:val="-361440020"/>
@@ -344,11 +341,6 @@
                   </w:rPr>
                 </w:pPr>
                 <w:r>
-                  <w:rPr>
-                    <w:rFonts w:eastAsia="ＭＳ 明朝" w:cs="Times New Roman"/>
-                    <w:b/>
-                    <w:lang w:val="en-US"/>
-                  </w:rPr>
                   <w:t>Pan no Kai (active 1908-1912)</w:t>
                 </w:r>
               </w:p>
@@ -394,40 +386,399 @@
             <w:placeholder>
               <w:docPart w:val="44D5D66400D0A54BB93D5C31D1B02B8C"/>
             </w:placeholder>
-            <w:showingPlcHdr/>
           </w:sdtPr>
           <w:sdtEndPr/>
           <w:sdtContent>
-            <w:tc>
-              <w:tcPr>
-                <w:tcW w:w="9016" w:type="dxa"/>
-                <w:tcMar>
-                  <w:top w:w="113" w:type="dxa"/>
-                  <w:bottom w:w="113" w:type="dxa"/>
-                </w:tcMar>
-              </w:tcPr>
-              <w:p>
-                <w:r>
-                  <w:rPr>
-                    <w:rStyle w:val="PlaceholderText"/>
-                  </w:rPr>
-                  <w:t xml:space="preserve">[Enter an </w:t>
-                </w:r>
-                <w:r>
-                  <w:rPr>
-                    <w:rStyle w:val="PlaceholderText"/>
-                    <w:b/>
-                  </w:rPr>
-                  <w:t>abstract</w:t>
-                </w:r>
-                <w:r>
-                  <w:rPr>
-                    <w:rStyle w:val="PlaceholderText"/>
-                  </w:rPr>
-                  <w:t xml:space="preserve"> for your article]</w:t>
-                </w:r>
-              </w:p>
-            </w:tc>
+            <w:sdt>
+              <w:sdtPr>
+                <w:alias w:val="Article text"/>
+                <w:tag w:val="articleText"/>
+                <w:id w:val="-859424259"/>
+                <w:placeholder>
+                  <w:docPart w:val="85FDFC88679ECC449F085F3EBD65CE3A"/>
+                </w:placeholder>
+              </w:sdtPr>
+              <w:sdtEndPr/>
+              <w:sdtContent>
+                <w:tc>
+                  <w:tcPr>
+                    <w:tcW w:w="9016" w:type="dxa"/>
+                    <w:tcMar>
+                      <w:top w:w="113" w:type="dxa"/>
+                      <w:bottom w:w="113" w:type="dxa"/>
+                    </w:tcMar>
+                  </w:tcPr>
+                  <w:p>
+                    <w:r>
+                      <w:t xml:space="preserve">Pan no Kai, or Pan Society, was a group of writers, poets, artists, and actors active in Tokyo from 1908 to around 1912. </w:t>
+                    </w:r>
+                    <w:proofErr w:type="gramStart"/>
+                    <w:r>
+                      <w:t xml:space="preserve">It was founded by Kinoshita </w:t>
+                    </w:r>
+                    <w:proofErr w:type="spellStart"/>
+                    <w:r>
+                      <w:t>Mokutarô</w:t>
+                    </w:r>
+                    <w:proofErr w:type="spellEnd"/>
+                    <w:r>
+                      <w:t xml:space="preserve"> (1885-1945), a medical doctor who</w:t>
+                    </w:r>
+                    <w:r>
+                      <w:t>,</w:t>
+                    </w:r>
+                    <w:r>
+                      <w:t xml:space="preserve"> by avocation</w:t>
+                    </w:r>
+                    <w:r>
+                      <w:t>,</w:t>
+                    </w:r>
+                    <w:r>
+                      <w:t xml:space="preserve"> was also active as a poet, playwright, and publisher of several periodicals, including </w:t>
+                    </w:r>
+                    <w:r>
+                      <w:rPr>
+                        <w:i/>
+                      </w:rPr>
+                      <w:t>Subaru</w:t>
+                    </w:r>
+                    <w:proofErr w:type="gramEnd"/>
+                    <w:r>
+                      <w:t xml:space="preserve">. Kinoshita was an admirer of European culture, and named the Pan Society after the German cultural periodical </w:t>
+                    </w:r>
+                    <w:r>
+                      <w:rPr>
+                        <w:i/>
+                      </w:rPr>
+                      <w:t xml:space="preserve">Pan </w:t>
+                    </w:r>
+                    <w:r>
+                      <w:t xml:space="preserve">established </w:t>
+                    </w:r>
+                    <w:r>
+                      <w:t xml:space="preserve">in 1894 </w:t>
+                    </w:r>
+                    <w:r>
+                      <w:t>by Julius Meier-</w:t>
+                    </w:r>
+                    <w:proofErr w:type="spellStart"/>
+                    <w:r>
+                      <w:t>Graefe</w:t>
+                    </w:r>
+                    <w:proofErr w:type="spellEnd"/>
+                    <w:r>
+                      <w:t xml:space="preserve"> </w:t>
+                    </w:r>
+                    <w:r>
+                      <w:t>(1867-1935).</w:t>
+                    </w:r>
+                    <w:r>
+                      <w:t xml:space="preserve"> </w:t>
+                    </w:r>
+                    <w:r>
+                      <w:t xml:space="preserve">Kinoshita held </w:t>
+                    </w:r>
+                    <w:r>
+                      <w:rPr>
+                        <w:rFonts w:eastAsia="Osaka"/>
+                        <w:szCs w:val="20"/>
+                      </w:rPr>
+                      <w:t xml:space="preserve">Pan Society gatherings </w:t>
+                    </w:r>
+                    <w:r>
+                      <w:rPr>
+                        <w:rFonts w:eastAsia="Osaka"/>
+                        <w:szCs w:val="20"/>
+                      </w:rPr>
+                      <w:t xml:space="preserve">at </w:t>
+                    </w:r>
+                    <w:r>
+                      <w:rPr>
+                        <w:rFonts w:eastAsia="Osaka"/>
+                        <w:szCs w:val="20"/>
+                      </w:rPr>
+                      <w:t>European-style restaurants situated near</w:t>
+                    </w:r>
+                    <w:r>
+                      <w:rPr>
+                        <w:rFonts w:eastAsia="Osaka"/>
+                        <w:szCs w:val="20"/>
+                      </w:rPr>
+                      <w:t xml:space="preserve"> the</w:t>
+                    </w:r>
+                    <w:r>
+                      <w:rPr>
+                        <w:rFonts w:eastAsia="Osaka"/>
+                        <w:szCs w:val="20"/>
+                      </w:rPr>
+                      <w:t xml:space="preserve"> </w:t>
+                    </w:r>
+                    <w:proofErr w:type="spellStart"/>
+                    <w:r>
+                      <w:rPr>
+                        <w:rFonts w:eastAsia="Osaka"/>
+                        <w:szCs w:val="20"/>
+                      </w:rPr>
+                      <w:t>Ryôkoku</w:t>
+                    </w:r>
+                    <w:proofErr w:type="spellEnd"/>
+                    <w:r>
+                      <w:rPr>
+                        <w:rFonts w:eastAsia="Osaka"/>
+                        <w:szCs w:val="20"/>
+                      </w:rPr>
+                      <w:t xml:space="preserve"> Bridge overlooking the Sumida River, </w:t>
+                    </w:r>
+                    <w:r>
+                      <w:rPr>
+                        <w:rFonts w:eastAsia="Osaka"/>
+                        <w:szCs w:val="20"/>
+                      </w:rPr>
+                      <w:t xml:space="preserve">which is considered </w:t>
+                    </w:r>
+                    <w:r>
+                      <w:rPr>
+                        <w:rFonts w:eastAsia="Osaka"/>
+                        <w:szCs w:val="20"/>
+                      </w:rPr>
+                      <w:t xml:space="preserve">Tokyo's </w:t>
+                    </w:r>
+                    <w:r>
+                      <w:rPr>
+                        <w:rFonts w:eastAsia="Osaka"/>
+                        <w:szCs w:val="20"/>
+                      </w:rPr>
+                      <w:t>version of</w:t>
+                    </w:r>
+                    <w:r>
+                      <w:rPr>
+                        <w:rFonts w:eastAsia="Osaka"/>
+                        <w:szCs w:val="20"/>
+                      </w:rPr>
+                      <w:t xml:space="preserve"> Paris’ river Seine. Meetings were informal affairs given over to discussing strateg</w:t>
+                    </w:r>
+                    <w:r>
+                      <w:rPr>
+                        <w:rFonts w:eastAsia="Osaka"/>
+                        <w:szCs w:val="20"/>
+                      </w:rPr>
+                      <w:t>ies for the reform and revitalis</w:t>
+                    </w:r>
+                    <w:r>
+                      <w:rPr>
+                        <w:rFonts w:eastAsia="Osaka"/>
+                        <w:szCs w:val="20"/>
+                      </w:rPr>
+                      <w:t>ation of Japanese art, literat</w:t>
+                    </w:r>
+                    <w:r>
+                      <w:rPr>
+                        <w:rFonts w:eastAsia="Osaka"/>
+                        <w:szCs w:val="20"/>
+                      </w:rPr>
+                      <w:t>ure, and theatre, and to socialis</w:t>
+                    </w:r>
+                    <w:r>
+                      <w:rPr>
+                        <w:rFonts w:eastAsia="Osaka"/>
+                        <w:szCs w:val="20"/>
+                      </w:rPr>
+                      <w:t>ing over European food, wine, coffee</w:t>
+                    </w:r>
+                    <w:r>
+                      <w:rPr>
+                        <w:rFonts w:eastAsia="Osaka"/>
+                        <w:szCs w:val="20"/>
+                      </w:rPr>
+                      <w:t>,</w:t>
+                    </w:r>
+                    <w:r>
+                      <w:rPr>
+                        <w:rFonts w:eastAsia="Osaka"/>
+                        <w:szCs w:val="20"/>
+                      </w:rPr>
+                      <w:t xml:space="preserve"> and music. </w:t>
+                    </w:r>
+                    <w:r>
+                      <w:rPr>
+                        <w:szCs w:val="20"/>
+                      </w:rPr>
+                      <w:t>In addition to Kinoshita, founding members incl</w:t>
+                    </w:r>
+                    <w:r>
+                      <w:rPr>
+                        <w:szCs w:val="20"/>
+                      </w:rPr>
+                      <w:t>uded writers Nagata Hideo (1885-</w:t>
+                    </w:r>
+                    <w:r>
+                      <w:rPr>
+                        <w:szCs w:val="20"/>
+                      </w:rPr>
+                      <w:t>1949),</w:t>
+                    </w:r>
+                    <w:r>
+                      <w:rPr>
+                        <w:szCs w:val="20"/>
+                      </w:rPr>
+                      <w:t xml:space="preserve"> </w:t>
+                    </w:r>
+                    <w:proofErr w:type="spellStart"/>
+                    <w:r>
+                      <w:rPr>
+                        <w:szCs w:val="20"/>
+                      </w:rPr>
+                      <w:t>Tanizaki</w:t>
+                    </w:r>
+                    <w:proofErr w:type="spellEnd"/>
+                    <w:r>
+                      <w:rPr>
+                        <w:szCs w:val="20"/>
+                      </w:rPr>
+                      <w:t xml:space="preserve"> </w:t>
+                    </w:r>
+                    <w:proofErr w:type="spellStart"/>
+                    <w:r>
+                      <w:rPr>
+                        <w:szCs w:val="20"/>
+                      </w:rPr>
+                      <w:t>Junichirô</w:t>
+                    </w:r>
+                    <w:proofErr w:type="spellEnd"/>
+                    <w:r>
+                      <w:rPr>
+                        <w:szCs w:val="20"/>
+                      </w:rPr>
+                      <w:t xml:space="preserve"> (1886-1965),</w:t>
+                    </w:r>
+                    <w:r>
+                      <w:rPr>
+                        <w:szCs w:val="20"/>
+                      </w:rPr>
+                      <w:t xml:space="preserve"> and Nagai </w:t>
+                    </w:r>
+                    <w:proofErr w:type="spellStart"/>
+                    <w:r>
+                      <w:rPr>
+                        <w:szCs w:val="20"/>
+                      </w:rPr>
+                      <w:t>Kafû</w:t>
+                    </w:r>
+                    <w:proofErr w:type="spellEnd"/>
+                    <w:r>
+                      <w:rPr>
+                        <w:szCs w:val="20"/>
+                      </w:rPr>
+                      <w:t xml:space="preserve"> (1879-1959), oil painters</w:t>
+                    </w:r>
+                    <w:r>
+                      <w:rPr>
+                        <w:szCs w:val="20"/>
+                      </w:rPr>
+                      <w:t xml:space="preserve"> Ishii </w:t>
+                    </w:r>
+                    <w:proofErr w:type="spellStart"/>
+                    <w:r>
+                      <w:rPr>
+                        <w:szCs w:val="20"/>
+                      </w:rPr>
+                      <w:t>Hakutei</w:t>
+                    </w:r>
+                    <w:proofErr w:type="spellEnd"/>
+                    <w:r>
+                      <w:rPr>
+                        <w:szCs w:val="20"/>
+                      </w:rPr>
+                      <w:t xml:space="preserve"> (1882-1958), Yamamoto </w:t>
+                    </w:r>
+                    <w:proofErr w:type="spellStart"/>
+                    <w:r>
+                      <w:rPr>
+                        <w:szCs w:val="20"/>
+                      </w:rPr>
+                      <w:t>Kanae</w:t>
+                    </w:r>
+                    <w:proofErr w:type="spellEnd"/>
+                    <w:r>
+                      <w:rPr>
+                        <w:szCs w:val="20"/>
+                      </w:rPr>
+                      <w:t xml:space="preserve"> (1882-</w:t>
+                    </w:r>
+                    <w:r>
+                      <w:rPr>
+                        <w:szCs w:val="20"/>
+                      </w:rPr>
+                      <w:t>1946), and sculptor and p</w:t>
+                    </w:r>
+                    <w:r>
+                      <w:rPr>
+                        <w:szCs w:val="20"/>
+                      </w:rPr>
+                      <w:t xml:space="preserve">oet </w:t>
+                    </w:r>
+                    <w:proofErr w:type="spellStart"/>
+                    <w:r>
+                      <w:rPr>
+                        <w:szCs w:val="20"/>
+                      </w:rPr>
+                      <w:t>Takamura</w:t>
+                    </w:r>
+                    <w:proofErr w:type="spellEnd"/>
+                    <w:r>
+                      <w:rPr>
+                        <w:szCs w:val="20"/>
+                      </w:rPr>
+                      <w:t xml:space="preserve"> </w:t>
+                    </w:r>
+                    <w:proofErr w:type="spellStart"/>
+                    <w:r>
+                      <w:rPr>
+                        <w:szCs w:val="20"/>
+                      </w:rPr>
+                      <w:t>Kôtarô</w:t>
+                    </w:r>
+                    <w:proofErr w:type="spellEnd"/>
+                    <w:r>
+                      <w:rPr>
+                        <w:szCs w:val="20"/>
+                      </w:rPr>
+                      <w:t xml:space="preserve"> (1883-1956).</w:t>
+                    </w:r>
+                    <w:r>
+                      <w:rPr>
+                        <w:szCs w:val="20"/>
+                      </w:rPr>
+                      <w:t xml:space="preserve"> </w:t>
+                    </w:r>
+                    <w:r>
+                      <w:rPr>
+                        <w:szCs w:val="20"/>
+                      </w:rPr>
+                      <w:t>At the group’s</w:t>
+                    </w:r>
+                    <w:r>
+                      <w:rPr>
+                        <w:szCs w:val="20"/>
+                      </w:rPr>
+                      <w:t xml:space="preserve"> height of influence it included over forty members. Although the Pan Society sponsored no exhibitions and espoused no particular movement or style, it played an important role by fomenting wider interest in and knowledge of Western-style artistic mod</w:t>
+                    </w:r>
+                    <w:r>
+                      <w:rPr>
+                        <w:szCs w:val="20"/>
+                      </w:rPr>
+                      <w:t xml:space="preserve">ernism at a crucial time in </w:t>
+                    </w:r>
+                    <w:r>
+                      <w:rPr>
+                        <w:szCs w:val="20"/>
+                      </w:rPr>
+                      <w:t xml:space="preserve">Japan’s art and literary history. </w:t>
+                    </w:r>
+                  </w:p>
+                </w:tc>
+              </w:sdtContent>
+            </w:sdt>
           </w:sdtContent>
         </w:sdt>
       </w:tr>
@@ -674,15 +1025,7 @@
                   <w:rPr>
                     <w:szCs w:val="20"/>
                   </w:rPr>
-                  <w:t>In addition t</w:t>
-                </w:r>
-                <w:bookmarkStart w:id="0" w:name="_GoBack"/>
-                <w:bookmarkEnd w:id="0"/>
-                <w:r>
-                  <w:rPr>
-                    <w:szCs w:val="20"/>
-                  </w:rPr>
-                  <w:t>o Kinoshita, founding members incl</w:t>
+                  <w:t>In addition to Kinoshita, founding members incl</w:t>
                 </w:r>
                 <w:r>
                   <w:rPr>
@@ -892,6 +1235,9 @@
             </w:sdtPr>
             <w:sdtEndPr/>
             <w:sdtContent>
+              <w:p/>
+              <w:bookmarkStart w:id="0" w:name="_GoBack"/>
+              <w:bookmarkEnd w:id="0"/>
               <w:p>
                 <w:sdt>
                   <w:sdtPr>
@@ -1747,7 +2093,6 @@
   <w:style w:type="character" w:default="1" w:styleId="DefaultParagraphFont">
     <w:name w:val="Default Paragraph Font"/>
     <w:uiPriority w:val="1"/>
-    <w:semiHidden/>
     <w:unhideWhenUsed/>
   </w:style>
   <w:style w:type="table" w:default="1" w:styleId="TableNormal">
@@ -2296,7 +2641,6 @@
   <w:style w:type="character" w:default="1" w:styleId="DefaultParagraphFont">
     <w:name w:val="Default Paragraph Font"/>
     <w:uiPriority w:val="1"/>
-    <w:semiHidden/>
     <w:unhideWhenUsed/>
   </w:style>
   <w:style w:type="table" w:default="1" w:styleId="TableNormal">
@@ -2919,6 +3263,48 @@
         </w:p>
       </w:docPartBody>
     </w:docPart>
+    <w:docPart>
+      <w:docPartPr>
+        <w:name w:val="85FDFC88679ECC449F085F3EBD65CE3A"/>
+        <w:category>
+          <w:name w:val="General"/>
+          <w:gallery w:val="placeholder"/>
+        </w:category>
+        <w:types>
+          <w:type w:val="bbPlcHdr"/>
+        </w:types>
+        <w:behaviors>
+          <w:behavior w:val="content"/>
+        </w:behaviors>
+        <w:guid w:val="{E04D83B5-27FA-F147-A3B4-E0623411977C}"/>
+      </w:docPartPr>
+      <w:docPartBody>
+        <w:p>
+          <w:pPr>
+            <w:pStyle w:val="85FDFC88679ECC449F085F3EBD65CE3A"/>
+          </w:pPr>
+          <w:r>
+            <w:rPr>
+              <w:rStyle w:val="PlaceholderText"/>
+            </w:rPr>
+            <w:t xml:space="preserve">[Enter the </w:t>
+          </w:r>
+          <w:r>
+            <w:rPr>
+              <w:rStyle w:val="PlaceholderText"/>
+              <w:b/>
+            </w:rPr>
+            <w:t>main text</w:t>
+          </w:r>
+          <w:r>
+            <w:rPr>
+              <w:rStyle w:val="PlaceholderText"/>
+            </w:rPr>
+            <w:t xml:space="preserve"> of your article]</w:t>
+          </w:r>
+        </w:p>
+      </w:docPartBody>
+    </w:docPart>
   </w:docParts>
 </w:glossaryDocument>
 </file>
@@ -2980,12 +3366,6 @@
     <w:pitch w:val="variable"/>
     <w:sig w:usb0="E1000AEF" w:usb1="5000A1FF" w:usb2="00000000" w:usb3="00000000" w:csb0="000001BF" w:csb1="00000000"/>
   </w:font>
-  <w:font w:name="ＭＳ 明朝">
-    <w:charset w:val="4E"/>
-    <w:family w:val="auto"/>
-    <w:pitch w:val="variable"/>
-    <w:sig w:usb0="00000001" w:usb1="08070000" w:usb2="00000010" w:usb3="00000000" w:csb0="00020000" w:csb1="00000000"/>
-  </w:font>
   <w:font w:name="Osaka">
     <w:panose1 w:val="020B0600000000000000"/>
     <w:charset w:val="4E"/>
@@ -2999,6 +3379,12 @@
     <w:family w:val="auto"/>
     <w:pitch w:val="variable"/>
     <w:sig w:usb0="E0002AFF" w:usb1="C0007843" w:usb2="00000009" w:usb3="00000000" w:csb0="000001FF" w:csb1="00000000"/>
+  </w:font>
+  <w:font w:name="ＭＳ 明朝">
+    <w:charset w:val="4E"/>
+    <w:family w:val="auto"/>
+    <w:pitch w:val="variable"/>
+    <w:sig w:usb0="00000001" w:usb1="08070000" w:usb2="00000010" w:usb3="00000000" w:csb0="00020000" w:csb1="00000000"/>
   </w:font>
   <w:font w:name="Cambria">
     <w:panose1 w:val="02040503050406030204"/>
@@ -3025,6 +3411,7 @@
   <w:rsids>
     <w:rsidRoot w:val="001A5341"/>
     <w:rsid w:val="001A5341"/>
+    <w:rsid w:val="00BF1E1B"/>
   </w:rsids>
   <m:mathPr>
     <m:mathFont m:val="Cambria Math"/>
@@ -3236,6 +3623,7 @@
     <w:basedOn w:val="DefaultParagraphFont"/>
     <w:uiPriority w:val="99"/>
     <w:semiHidden/>
+    <w:rsid w:val="00BF1E1B"/>
     <w:rPr>
       <w:color w:val="808080"/>
     </w:rPr>
@@ -3272,6 +3660,13 @@
   </w:style>
   <w:style w:type="paragraph" w:customStyle="1" w:styleId="DD74004F7909DE438E58831AFC3CD082">
     <w:name w:val="DD74004F7909DE438E58831AFC3CD082"/>
+  </w:style>
+  <w:style w:type="paragraph" w:customStyle="1" w:styleId="85FDFC88679ECC449F085F3EBD65CE3A">
+    <w:name w:val="85FDFC88679ECC449F085F3EBD65CE3A"/>
+    <w:rsid w:val="00BF1E1B"/>
+    <w:rPr>
+      <w:lang w:val="en-CA"/>
+    </w:rPr>
   </w:style>
 </w:styles>
 </file>
@@ -3464,6 +3859,7 @@
     <w:basedOn w:val="DefaultParagraphFont"/>
     <w:uiPriority w:val="99"/>
     <w:semiHidden/>
+    <w:rsid w:val="00BF1E1B"/>
     <w:rPr>
       <w:color w:val="808080"/>
     </w:rPr>
@@ -3500,6 +3896,13 @@
   </w:style>
   <w:style w:type="paragraph" w:customStyle="1" w:styleId="DD74004F7909DE438E58831AFC3CD082">
     <w:name w:val="DD74004F7909DE438E58831AFC3CD082"/>
+  </w:style>
+  <w:style w:type="paragraph" w:customStyle="1" w:styleId="85FDFC88679ECC449F085F3EBD65CE3A">
+    <w:name w:val="85FDFC88679ECC449F085F3EBD65CE3A"/>
+    <w:rsid w:val="00BF1E1B"/>
+    <w:rPr>
+      <w:lang w:val="en-CA"/>
+    </w:rPr>
   </w:style>
 </w:styles>
 </file>
@@ -3766,7 +4169,7 @@
   <a:extraClrSchemeLst/>
   <a:extLst>
     <a:ext uri="{05A4C25C-085E-4340-85A3-A5531E510DB2}">
-      <thm15:themeFamily xmlns:thm15="http://schemas.microsoft.com/office/thememl/2012/main" xmlns="" name="Office Theme" id="{62F939B6-93AF-4DB8-9C6B-D6C7DFDC589F}" vid="{4A3C46E8-61CC-4603-A589-7422A47A8E4A}"/>
+      <thm15:themeFamily xmlns="" xmlns:thm15="http://schemas.microsoft.com/office/thememl/2012/main" name="Office Theme" id="{62F939B6-93AF-4DB8-9C6B-D6C7DFDC589F}" vid="{4A3C46E8-61CC-4603-A589-7422A47A8E4A}"/>
     </a:ext>
   </a:extLst>
 </a:theme>
@@ -3846,7 +4249,7 @@
 </file>
 
 <file path=customXml/itemProps1.xml><?xml version="1.0" encoding="utf-8"?>
-<ds:datastoreItem xmlns:ds="http://schemas.openxmlformats.org/officeDocument/2006/customXml" ds:itemID="{CC624F38-D8D2-A140-BD7E-5EB0C3420482}">
+<ds:datastoreItem xmlns:ds="http://schemas.openxmlformats.org/officeDocument/2006/customXml" ds:itemID="{D289CF82-5F42-B144-B447-05E555BA40DE}">
   <ds:schemaRefs>
     <ds:schemaRef ds:uri="http://schemas.openxmlformats.org/officeDocument/2006/bibliography"/>
   </ds:schemaRefs>
